--- a/arb/docx/56.content.docx
+++ b/arb/docx/56.content.docx
@@ -32,19 +32,19 @@
     </w:p>
     <w:p>
       <w:pPr>
-        <w:pStyle w:val="Heading2"/>
         <w:bidi/>
       </w:pPr>
       <w:r>
         <w:rPr>
           <w:lang w:val="ar_AE" w:bidi="ar_AE"/>
         </w:rPr>
-        <w:t>License Information</w:t>
-      </w:r>
-      <w:r>
-        <w:rPr>
-          <w:lang w:val="ar_AE" w:bidi="ar_AE"/>
-        </w:rPr>
+      </w:r>
+      <w:r>
+        <w:rPr>
+          <w:b/>
+          <w:lang w:val="ar_AE" w:bidi="ar_AE"/>
+        </w:rPr>
+        <w:t>Aquifer Open Study Notes (Book Intros)</w:t>
       </w:r>
     </w:p>
     <w:p>
@@ -58,22 +58,9 @@
       </w:r>
       <w:r>
         <w:rPr>
-          <w:b/>
-          <w:lang w:val="ar_AE" w:bidi="ar_AE"/>
-        </w:rPr>
-        <w:t>ملاحظات الدراسة - مقدمات الكتب (تينديل)</w:t>
-      </w:r>
-      <w:r>
-        <w:rPr>
-          <w:lang w:val="ar_AE" w:bidi="ar_AE"/>
-        </w:rPr>
-        <w:t xml:space="preserve"> (Arabic) is based on</w:t>
-      </w:r>
-      <w:r>
-        <w:rPr>
-          <w:lang w:val="ar_AE" w:bidi="ar_AE"/>
-        </w:rPr>
-        <w:t xml:space="preserve">: </w:t>
+          <w:lang w:val="ar_AE" w:bidi="ar_AE"/>
+        </w:rPr>
+        <w:t xml:space="preserve">This work is an adaptation of </w:t>
       </w:r>
       <w:r>
         <w:rPr>
@@ -85,48 +72,19 @@
         <w:rPr>
           <w:lang w:val="ar_AE" w:bidi="ar_AE"/>
         </w:rPr>
-        <w:t xml:space="preserve">, </w:t>
-      </w:r>
-      <w:hyperlink r:id="rId13">
-        <w:r>
-          <w:rPr>
-            <w:lang w:val="ar_AE" w:bidi="ar_AE"/>
-          </w:rPr>
-          <w:rPr>
-            <w:color w:val="0000EE"/>
-            <w:u w:val="single"/>
-          </w:rPr>
-          <w:t>Tyndale House Publishers</w:t>
-        </w:r>
-      </w:hyperlink>
-      <w:r>
-        <w:rPr>
-          <w:lang w:val="ar_AE" w:bidi="ar_AE"/>
-        </w:rPr>
-        <w:t xml:space="preserve">, 2019, which is licensed under a </w:t>
-      </w:r>
-      <w:hyperlink r:id="rId14">
-        <w:r>
-          <w:rPr>
-            <w:lang w:val="ar_AE" w:bidi="ar_AE"/>
-          </w:rPr>
-          <w:rPr>
-            <w:color w:val="0000EE"/>
-            <w:u w:val="single"/>
-          </w:rPr>
-          <w:t>CC BY-SA 4.0 license</w:t>
-        </w:r>
-      </w:hyperlink>
-      <w:r>
-        <w:rPr>
-          <w:lang w:val="ar_AE" w:bidi="ar_AE"/>
-        </w:rPr>
-        <w:t>.</w:t>
-      </w:r>
-      <w:r>
-        <w:rPr>
-          <w:lang w:val="ar_AE" w:bidi="ar_AE"/>
-        </w:rPr>
+        <w:t xml:space="preserve"> © 2023 Tyndale House Publishers, licensed under the CC BY-SA 4.0 license. The adaptation, </w:t>
+      </w:r>
+      <w:r>
+        <w:rPr>
+          <w:lang w:val="ar_AE" w:bidi="ar_AE"/>
+        </w:rPr>
+        <w:t>Aquifer Open Study Notes</w:t>
+      </w:r>
+      <w:r>
+        <w:rPr>
+          <w:lang w:val="ar_AE" w:bidi="ar_AE"/>
+        </w:rPr>
+        <w:t>, was created by Mission Mutual and is also licensed under CC BY-SA 4.0.</w:t>
       </w:r>
     </w:p>
     <w:p>
@@ -142,7 +100,7 @@
         <w:rPr>
           <w:lang w:val="ar_AE" w:bidi="ar_AE"/>
         </w:rPr>
-        <w:t>This PDF version is provided under the same license.</w:t>
+        <w:t>This resource has been adapted into multiple languages, including English, Tok Pisin, Arabic (عربي), French (Français), Hindi (हिंदी), Indonesian (Bahasa Indonesia), Portuguese (Português), Russian (Русский), Spanish (Español), Swahili (Kiswahili), and Simplified Chinese (简体中文).</w:t>
       </w:r>
       <w:r>
         <w:rPr>
@@ -345,7 +303,7 @@
         </w:rPr>
         <w:t>كانت مجموعة من كريت في أورشليم في يوم الخمسين وقت مولد الكنيسة الأولى (</w:t>
       </w:r>
-      <w:hyperlink r:id="rId15">
+      <w:hyperlink r:id="rId13">
         <w:r>
           <w:rPr>
             <w:lang w:val="ar_AE" w:bidi="ar_AE"/>
@@ -363,7 +321,7 @@
         </w:rPr>
         <w:t xml:space="preserve">). ربما عاد بعض هؤلاء بالإيمان المسيحي إلى الجزيرة في ذلك الوقت، ولكن هذه الرسالة إلى تيطس تقترح أن كنيسة كريت كانت قد تأسست مؤخرًا كثمرة لإرسالية بولس (انظر </w:t>
       </w:r>
-      <w:hyperlink r:id="rId16">
+      <w:hyperlink r:id="rId14">
         <w:r>
           <w:rPr>
             <w:lang w:val="ar_AE" w:bidi="ar_AE"/>
@@ -381,7 +339,7 @@
         </w:rPr>
         <w:t>). يأتي الذِكر الآخر الوحيد لكريت في العهد الجديد من انتقال بولس إلى سِجن روما سجينًا (</w:t>
       </w:r>
-      <w:hyperlink r:id="rId17">
+      <w:hyperlink r:id="rId15">
         <w:r>
           <w:rPr>
             <w:lang w:val="ar_AE" w:bidi="ar_AE"/>
@@ -399,7 +357,7 @@
         </w:rPr>
         <w:t xml:space="preserve">). لم تُتح الفرصة لبولس ليقوم بخدمة فعالة في كريت ذلك الوقت. وعلى الأرجح، بدأ عمل بولس في كريت بعد أحداث </w:t>
       </w:r>
-      <w:hyperlink r:id="rId18">
+      <w:hyperlink r:id="rId16">
         <w:r>
           <w:rPr>
             <w:lang w:val="ar_AE" w:bidi="ar_AE"/>
@@ -433,7 +391,7 @@
         </w:rPr>
         <w:t xml:space="preserve">كما فعل خلال رحلته التبشيرية الأولى إلى أنطاكية، دشَّن بولس الكنيسة في كريت دون تعين قادة. وكما هو الحال في هذه الكنائس الأوائل، أراد بولس لاحقًا تعيين قادة (قارن مع </w:t>
       </w:r>
-      <w:hyperlink r:id="rId19">
+      <w:hyperlink r:id="rId17">
         <w:r>
           <w:rPr>
             <w:lang w:val="ar_AE" w:bidi="ar_AE"/>
@@ -451,7 +409,7 @@
         </w:rPr>
         <w:t>)، ومع ذلك، ففي هذه الحالة فوَّض المسؤولية إلى تيطس، رفيق الخدمة منذ زمن بعيد. كان بولس متوجها إلى نيكوبوليس (على الساحل الغربي لليونان الحديثة)، وأراد أن ينضم إليه تيطس هناك عندما يصل أَرْتِيمَاس أَو تِيخِيكُس إلى جزيرة كريت (</w:t>
       </w:r>
-      <w:hyperlink r:id="rId20">
+      <w:hyperlink r:id="rId18">
         <w:r>
           <w:rPr>
             <w:lang w:val="ar_AE" w:bidi="ar_AE"/>
@@ -469,7 +427,7 @@
         </w:rPr>
         <w:t xml:space="preserve">). كانت خطة بولس قضاء الشتاء في نيكوبوليس للإبحار غربًا من هناك في الربيع (انظر </w:t>
       </w:r>
-      <w:hyperlink r:id="rId21">
+      <w:hyperlink r:id="rId19">
         <w:r>
           <w:rPr>
             <w:lang w:val="ar_AE" w:bidi="ar_AE"/>
@@ -487,7 +445,7 @@
         </w:rPr>
         <w:t xml:space="preserve">)، وربما الاتجاه صوب إيطاليا ومن المحتمل إسبانيا (انظر </w:t>
       </w:r>
-      <w:hyperlink r:id="rId22">
+      <w:hyperlink r:id="rId20">
         <w:r>
           <w:rPr>
             <w:lang w:val="ar_AE" w:bidi="ar_AE"/>
@@ -505,7 +463,7 @@
         </w:rPr>
         <w:t xml:space="preserve">، </w:t>
       </w:r>
-      <w:hyperlink r:id="rId23">
+      <w:hyperlink r:id="rId21">
         <w:r>
           <w:rPr>
             <w:lang w:val="ar_AE" w:bidi="ar_AE"/>
@@ -567,7 +525,7 @@
         </w:rPr>
         <w:t>هذه الرسالة إلى تيطس رسالة عمل كليًّا، تحدِّد المنهج الذي على تيطس نفسه اتباعه. لكل قسم من متن الرسالة (</w:t>
       </w:r>
-      <w:hyperlink r:id="rId24">
+      <w:hyperlink r:id="rId22">
         <w:r>
           <w:rPr>
             <w:lang w:val="ar_AE" w:bidi="ar_AE"/>
@@ -585,7 +543,7 @@
         </w:rPr>
         <w:t>) هيئة الوصية والأساس المنطقي والمسؤولية. ويكرر بولس باستمرار نمطه، سواء كان يناقش تعيين الشيوخ (</w:t>
       </w:r>
-      <w:hyperlink r:id="rId25">
+      <w:hyperlink r:id="rId23">
         <w:r>
           <w:rPr>
             <w:lang w:val="ar_AE" w:bidi="ar_AE"/>
@@ -603,7 +561,7 @@
         </w:rPr>
         <w:t>)، أو السلوك السليم بين أعضاء جماعة المؤمنين (</w:t>
       </w:r>
-      <w:hyperlink r:id="rId26">
+      <w:hyperlink r:id="rId24">
         <w:r>
           <w:rPr>
             <w:lang w:val="ar_AE" w:bidi="ar_AE"/>
@@ -621,7 +579,7 @@
         </w:rPr>
         <w:t>)، أو السلوك السليم في المجتمع الأكبر (</w:t>
       </w:r>
-      <w:hyperlink r:id="rId27">
+      <w:hyperlink r:id="rId25">
         <w:r>
           <w:rPr>
             <w:lang w:val="ar_AE" w:bidi="ar_AE"/>
@@ -667,7 +625,7 @@
         </w:rPr>
         <w:t xml:space="preserve">كُتبت الرسالة إلى تيطس في الوقت نفسه تقريبًا الذي كُتبت فيه الرسالة الأولى إلى تيموثاوس. ومن المحتمل أن بولس كتبَ هاتين الرسالتين والرسالة الثانية إلى تيموثاوس خلال الفترة السابقة للقبض عليه في </w:t>
       </w:r>
-      <w:hyperlink r:id="rId28">
+      <w:hyperlink r:id="rId26">
         <w:r>
           <w:rPr>
             <w:lang w:val="ar_AE" w:bidi="ar_AE"/>
@@ -685,7 +643,7 @@
         </w:rPr>
         <w:t xml:space="preserve">، ولكن على الأرجح أن يكون تاريخ ما بعد سجنه في </w:t>
       </w:r>
-      <w:hyperlink r:id="rId18">
+      <w:hyperlink r:id="rId16">
         <w:r>
           <w:rPr>
             <w:lang w:val="ar_AE" w:bidi="ar_AE"/>
@@ -755,7 +713,7 @@
         </w:rPr>
         <w:t>). إنَّ فكرة ارتقاء إنسان مُحسن لمصاف الآلهة بسبب فضيلة الأعمال الصالحة تتناقض مع البشارة. لقد أخلى الله ذاته بسخاء ونزل إلى مرتبة البشر في يسوع المسيح، "اللهِ الْعَظِيمِ وَمُخَلِّصِنَا" (</w:t>
       </w:r>
-      <w:hyperlink r:id="rId29">
+      <w:hyperlink r:id="rId27">
         <w:r>
           <w:rPr>
             <w:lang w:val="ar_AE" w:bidi="ar_AE"/>
@@ -773,7 +731,7 @@
         </w:rPr>
         <w:t>) ووهبنا الخلاص عبر رحمة تامة (</w:t>
       </w:r>
-      <w:hyperlink r:id="rId30">
+      <w:hyperlink r:id="rId28">
         <w:r>
           <w:rPr>
             <w:lang w:val="ar_AE" w:bidi="ar_AE"/>
@@ -819,7 +777,7 @@
         </w:rPr>
         <w:t>رغم أن كريت بعيدة نوعًا ما عن كنيسة أفسس (مستلمة الرسالة الأولى والثانية إلى تيموثاوس)، فهناك بعض الأمور المشتركة بين الموقفين. موقف المعلمين الكذَبة وتعاليمهم (</w:t>
       </w:r>
-      <w:hyperlink r:id="rId31">
+      <w:hyperlink r:id="rId29">
         <w:r>
           <w:rPr>
             <w:lang w:val="ar_AE" w:bidi="ar_AE"/>
@@ -837,7 +795,7 @@
         </w:rPr>
         <w:t xml:space="preserve">) يفترض أن تعاليم شديدة التشابه كان يجري مواجهتها في كلا المكانين (انظر </w:t>
       </w:r>
-      <w:hyperlink r:id="rId32">
+      <w:hyperlink r:id="rId30">
         <w:r>
           <w:rPr>
             <w:lang w:val="ar_AE" w:bidi="ar_AE"/>
@@ -855,7 +813,7 @@
         </w:rPr>
         <w:t xml:space="preserve">؛ </w:t>
       </w:r>
-      <w:hyperlink r:id="rId33">
+      <w:hyperlink r:id="rId31">
         <w:r>
           <w:rPr>
             <w:lang w:val="ar_AE" w:bidi="ar_AE"/>
@@ -873,7 +831,7 @@
         </w:rPr>
         <w:t xml:space="preserve">؛ </w:t>
       </w:r>
-      <w:hyperlink r:id="rId34">
+      <w:hyperlink r:id="rId32">
         <w:r>
           <w:rPr>
             <w:lang w:val="ar_AE" w:bidi="ar_AE"/>
@@ -891,7 +849,7 @@
         </w:rPr>
         <w:t xml:space="preserve">؛ </w:t>
       </w:r>
-      <w:hyperlink r:id="rId35">
+      <w:hyperlink r:id="rId33">
         <w:r>
           <w:rPr>
             <w:lang w:val="ar_AE" w:bidi="ar_AE"/>
@@ -925,7 +883,7 @@
         </w:rPr>
         <w:t>بالإضافة إلى ذلك، فالموقف في كريت كما تناقشه الرسالة إلى تيطس لا يطابق موقف أفسس في الرسالتين إلى تيموثاوس. بالدليل القاطع، كانت الكنيسة في كريت أقل من نظيرتها في أفسس من ناحية التمدُّن الاجتماعي. ربما تشرح حداثة عهد كنيسة كريت غياب قائمة أرامل (</w:t>
       </w:r>
-      <w:hyperlink r:id="rId36">
+      <w:hyperlink r:id="rId34">
         <w:r>
           <w:rPr>
             <w:lang w:val="ar_AE" w:bidi="ar_AE"/>
@@ -943,7 +901,7 @@
         </w:rPr>
         <w:t>) وشمامسة (</w:t>
       </w:r>
-      <w:hyperlink r:id="rId37">
+      <w:hyperlink r:id="rId35">
         <w:r>
           <w:rPr>
             <w:lang w:val="ar_AE" w:bidi="ar_AE"/>
@@ -961,7 +919,7 @@
         </w:rPr>
         <w:t xml:space="preserve">). ربما كان السبب في الصمت عن موضوع تعليم المرأة هو الفروق في مثيري المتاعب (انظر </w:t>
       </w:r>
-      <w:hyperlink r:id="rId38">
+      <w:hyperlink r:id="rId36">
         <w:r>
           <w:rPr>
             <w:lang w:val="ar_AE" w:bidi="ar_AE"/>
@@ -979,7 +937,7 @@
         </w:rPr>
         <w:t>). أو نوعية القادة (</w:t>
       </w:r>
-      <w:hyperlink r:id="rId39">
+      <w:hyperlink r:id="rId37">
         <w:r>
           <w:rPr>
             <w:lang w:val="ar_AE" w:bidi="ar_AE"/>
@@ -997,7 +955,7 @@
         </w:rPr>
         <w:t xml:space="preserve">)، وكذلك المعايير الأخلاقية لدى أعضاء المجتمع (انظر </w:t>
       </w:r>
-      <w:hyperlink r:id="rId40">
+      <w:hyperlink r:id="rId38">
         <w:r>
           <w:rPr>
             <w:lang w:val="ar_AE" w:bidi="ar_AE"/>
@@ -1015,7 +973,7 @@
         </w:rPr>
         <w:t>)، وربما يمثل خفضًا للمعايير ليسمح باستيعاب المؤمنين الجدد من خلفية وثنية. وأخيرًا، التركيز على حفظ وديعة الوصية، وهو الأمر المهم جدًا في رسالتي تيموثاوس (</w:t>
       </w:r>
-      <w:hyperlink r:id="rId41">
+      <w:hyperlink r:id="rId39">
         <w:r>
           <w:rPr>
             <w:lang w:val="ar_AE" w:bidi="ar_AE"/>
@@ -1033,7 +991,7 @@
         </w:rPr>
         <w:t xml:space="preserve">؛ </w:t>
       </w:r>
-      <w:hyperlink r:id="rId42">
+      <w:hyperlink r:id="rId40">
         <w:r>
           <w:rPr>
             <w:lang w:val="ar_AE" w:bidi="ar_AE"/>
@@ -1051,7 +1009,7 @@
         </w:rPr>
         <w:t xml:space="preserve">؛ </w:t>
       </w:r>
-      <w:hyperlink r:id="rId43">
+      <w:hyperlink r:id="rId41">
         <w:r>
           <w:rPr>
             <w:lang w:val="ar_AE" w:bidi="ar_AE"/>
@@ -1069,7 +1027,7 @@
         </w:rPr>
         <w:t xml:space="preserve">؛ </w:t>
       </w:r>
-      <w:hyperlink r:id="rId44">
+      <w:hyperlink r:id="rId42">
         <w:r>
           <w:rPr>
             <w:lang w:val="ar_AE" w:bidi="ar_AE"/>
@@ -1115,7 +1073,7 @@
         </w:rPr>
         <w:t>تتمحور هذه الرسالة حول إدراك أنه ينبغي المجتمع المسيحي احتواء نعمة الله المخلِّصة، التي ظهرت للعالم في شخص الرب يسوع المسيح وعمله. ينبغي لسلوك أعضاء المجتمع فيما بينهم، ومع الذين خارجه، أنْ يكون متسقًا مع الطريقة التي تعامل بها الله معهم. على المسيحيين تجسيد نعمة الله في العالم وتجاه العالم، فهكذا ينشرون البشارة داخل نطاقهم وثقافتهم (</w:t>
       </w:r>
-      <w:hyperlink r:id="rId45">
+      <w:hyperlink r:id="rId43">
         <w:r>
           <w:rPr>
             <w:lang w:val="ar_AE" w:bidi="ar_AE"/>
@@ -1133,7 +1091,7 @@
         </w:rPr>
         <w:t xml:space="preserve">؛ </w:t>
       </w:r>
-      <w:hyperlink r:id="rId46">
+      <w:hyperlink r:id="rId44">
         <w:r>
           <w:rPr>
             <w:lang w:val="ar_AE" w:bidi="ar_AE"/>
@@ -1151,7 +1109,7 @@
         </w:rPr>
         <w:t xml:space="preserve">، </w:t>
       </w:r>
-      <w:hyperlink r:id="rId47">
+      <w:hyperlink r:id="rId45">
         <w:r>
           <w:rPr>
             <w:lang w:val="ar_AE" w:bidi="ar_AE"/>
@@ -1169,7 +1127,7 @@
         </w:rPr>
         <w:t xml:space="preserve">؛ وانظر </w:t>
       </w:r>
-      <w:hyperlink r:id="rId48">
+      <w:hyperlink r:id="rId46">
         <w:r>
           <w:rPr>
             <w:lang w:val="ar_AE" w:bidi="ar_AE"/>
@@ -1203,7 +1161,7 @@
         </w:rPr>
         <w:t>تدعو قصة الخلاص الإلهي للبشرية إلى المشاركة. ونحن بصفتنا أتباع المسيح علينا أن نصير مشاركين في عمل نعمته. ينبغي لمجتمعاتنا تنمية حياة تقية، لأن النعمة التي ظهرت في شخص المسيح علمتنا كيف نعيش، وجعلت من طريقة العيش هذه أمرًا ممكنًا (</w:t>
       </w:r>
-      <w:hyperlink r:id="rId26">
+      <w:hyperlink r:id="rId24">
         <w:r>
           <w:rPr>
             <w:lang w:val="ar_AE" w:bidi="ar_AE"/>
@@ -1221,7 +1179,7 @@
         </w:rPr>
         <w:t>). بصفتنا مؤمنين أفراد، علينا ضبط سلوكنا حسنًا في هذا العالم الساقط، بقلوب تتوق لخلاص الآخرين. علينا أن نضع نُصب أعيننا حياتنا السابقة، متذكرين كيف تعامل الله معنا، ووهبنا الخلاص، وأعالنا لنصير أتقياء (</w:t>
       </w:r>
-      <w:hyperlink r:id="rId27">
+      <w:hyperlink r:id="rId25">
         <w:r>
           <w:rPr>
             <w:lang w:val="ar_AE" w:bidi="ar_AE"/>

--- a/arb/docx/56.content.docx
+++ b/arb/docx/56.content.docx
@@ -163,28 +163,6 @@
           <w:lang w:val="ar_AE" w:bidi="ar_AE"/>
         </w:rPr>
         <w:t>TIT</w:t>
-      </w:r>
-      <w:r>
-        <w:rPr>
-          <w:lang w:val="ar_AE" w:bidi="ar_AE"/>
-        </w:rPr>
-      </w:r>
-    </w:p>
-    <w:p>
-      <w:pPr>
-        <w:bidi/>
-      </w:pPr>
-      <w:r>
-        <w:rPr>
-          <w:lang w:val="ar_AE" w:bidi="ar_AE"/>
-        </w:rPr>
-      </w:r>
-      <w:r>
-        <w:rPr>
-          <w:i/>
-          <w:lang w:val="ar_AE" w:bidi="ar_AE"/>
-        </w:rPr>
-        <w:t>الرسالة إلى تيطس</w:t>
       </w:r>
       <w:r>
         <w:rPr>
